--- a/Lynwch_Styled_DOCX/第一幕 漓诺何/1 风雪途/2 乱眼的雪沙.docx
+++ b/Lynwch_Styled_DOCX/第一幕 漓诺何/1 风雪途/2 乱眼的雪沙.docx
@@ -1,6 +1,6 @@
 
 <file path=word/document.xml><?xml version="1.0" encoding="utf-8"?>
-<w:document xmlns:wpc="http://schemas.microsoft.com/office/word/2010/wordprocessingCanvas" xmlns:cx="http://schemas.microsoft.com/office/drawing/2014/chartex" xmlns:cx1="http://schemas.microsoft.com/office/drawing/2015/9/8/chartex" xmlns:cx2="http://schemas.microsoft.com/office/drawing/2015/10/21/chartex" xmlns:cx3="http://schemas.microsoft.com/office/drawing/2016/5/9/chartex" xmlns:cx4="http://schemas.microsoft.com/office/drawing/2016/5/10/chartex" xmlns:cx5="http://schemas.microsoft.com/office/drawing/2016/5/11/chartex" xmlns:cx6="http://schemas.microsoft.com/office/drawing/2016/5/12/chartex" xmlns:cx7="http://schemas.microsoft.com/office/drawing/2016/5/13/chartex" xmlns:cx8="http://schemas.microsoft.com/office/drawing/2016/5/14/chartex" xmlns:mc="http://schemas.openxmlformats.org/markup-compatibility/2006" xmlns:aink="http://schemas.microsoft.com/office/drawing/2016/ink" xmlns:am3d="http://schemas.microsoft.com/office/drawing/2017/model3d" xmlns:o="urn:schemas-microsoft-com:office:office" xmlns:oel="http://schemas.microsoft.com/office/2019/extlst" xmlns:r="http://schemas.openxmlformats.org/officeDocument/2006/relationships" xmlns:m="http://schemas.openxmlformats.org/officeDocument/2006/math" xmlns:v="urn:schemas-microsoft-com:vml" xmlns:wp14="http://schemas.microsoft.com/office/word/2010/wordprocessingDrawing" xmlns:wp="http://schemas.openxmlformats.org/drawingml/2006/wordprocessingDrawing" xmlns:w10="urn:schemas-microsoft-com:office:word" xmlns:w="http://schemas.openxmlformats.org/wordprocessingml/2006/main" xmlns:w14="http://schemas.microsoft.com/office/word/2010/wordml" xmlns:w15="http://schemas.microsoft.com/office/word/2012/wordml" xmlns:w16cex="http://schemas.microsoft.com/office/word/2018/wordml/cex" xmlns:w16cid="http://schemas.microsoft.com/office/word/2016/wordml/cid" xmlns:w16="http://schemas.microsoft.com/office/word/2018/wordml" xmlns:w16sdtdh="http://schemas.microsoft.com/office/word/2020/wordml/sdtdatahash" xmlns:w16se="http://schemas.microsoft.com/office/word/2015/wordml/symex" xmlns:wpg="http://schemas.microsoft.com/office/word/2010/wordprocessingGroup" xmlns:wpi="http://schemas.microsoft.com/office/word/2010/wordprocessingInk" xmlns:wne="http://schemas.microsoft.com/office/word/2006/wordml" xmlns:wps="http://schemas.microsoft.com/office/word/2010/wordprocessingShape" mc:Ignorable="w14 w15 w16se w16cid w16 w16cex w16sdtdh wp14">
+<w:document xmlns:wpc="http://schemas.microsoft.com/office/word/2010/wordprocessingCanvas" xmlns:cx="http://schemas.microsoft.com/office/drawing/2014/chartex" xmlns:cx1="http://schemas.microsoft.com/office/drawing/2015/9/8/chartex" xmlns:cx2="http://schemas.microsoft.com/office/drawing/2015/10/21/chartex" xmlns:cx3="http://schemas.microsoft.com/office/drawing/2016/5/9/chartex" xmlns:cx4="http://schemas.microsoft.com/office/drawing/2016/5/10/chartex" xmlns:cx5="http://schemas.microsoft.com/office/drawing/2016/5/11/chartex" xmlns:cx6="http://schemas.microsoft.com/office/drawing/2016/5/12/chartex" xmlns:cx7="http://schemas.microsoft.com/office/drawing/2016/5/13/chartex" xmlns:cx8="http://schemas.microsoft.com/office/drawing/2016/5/14/chartex" xmlns:mc="http://schemas.openxmlformats.org/markup-compatibility/2006" xmlns:aink="http://schemas.microsoft.com/office/drawing/2016/ink" xmlns:am3d="http://schemas.microsoft.com/office/drawing/2017/model3d" xmlns:o="urn:schemas-microsoft-com:office:office" xmlns:oel="http://schemas.microsoft.com/office/2019/extlst" xmlns:r="http://schemas.openxmlformats.org/officeDocument/2006/relationships" xmlns:m="http://schemas.openxmlformats.org/officeDocument/2006/math" xmlns:v="urn:schemas-microsoft-com:vml" xmlns:wp14="http://schemas.microsoft.com/office/word/2010/wordprocessingDrawing" xmlns:wp="http://schemas.openxmlformats.org/drawingml/2006/wordprocessingDrawing" xmlns:w10="urn:schemas-microsoft-com:office:word" xmlns:w="http://schemas.openxmlformats.org/wordprocessingml/2006/main" xmlns:w14="http://schemas.microsoft.com/office/word/2010/wordml" xmlns:w15="http://schemas.microsoft.com/office/word/2012/wordml" xmlns:w16cex="http://schemas.microsoft.com/office/word/2018/wordml/cex" xmlns:w16cid="http://schemas.microsoft.com/office/word/2016/wordml/cid" xmlns:w16="http://schemas.microsoft.com/office/word/2018/wordml" xmlns:w16du="http://schemas.microsoft.com/office/word/2023/wordml/word16du" xmlns:w16sdtdh="http://schemas.microsoft.com/office/word/2020/wordml/sdtdatahash" xmlns:w16se="http://schemas.microsoft.com/office/word/2015/wordml/symex" xmlns:wpg="http://schemas.microsoft.com/office/word/2010/wordprocessingGroup" xmlns:wpi="http://schemas.microsoft.com/office/word/2010/wordprocessingInk" xmlns:wne="http://schemas.microsoft.com/office/word/2006/wordml" xmlns:wps="http://schemas.microsoft.com/office/word/2010/wordprocessingShape" mc:Ignorable="w14 w15 w16se w16cid w16 w16cex w16sdtdh wp14">
   <w:body>
     <w:p>
       <w:pPr>
@@ -43,23 +43,13 @@
         </w:rPr>
         <w:t xml:space="preserve">/ </w:t>
       </w:r>
-      <w:proofErr w:type="gramStart"/>
       <w:r>
         <w:rPr>
           <w:rFonts w:ascii="华文楷体" w:eastAsia="华文楷体" w:hAnsi="华文楷体" w:hint="eastAsia"/>
           <w:sz w:val="24"/>
           <w:szCs w:val="28"/>
         </w:rPr>
-        <w:t>乱眼的</w:t>
-      </w:r>
-      <w:proofErr w:type="gramEnd"/>
-      <w:r>
-        <w:rPr>
-          <w:rFonts w:ascii="华文楷体" w:eastAsia="华文楷体" w:hAnsi="华文楷体" w:hint="eastAsia"/>
-          <w:sz w:val="24"/>
-          <w:szCs w:val="28"/>
-        </w:rPr>
-        <w:t>雪沙</w:t>
+        <w:t>乱眼的雪沙</w:t>
       </w:r>
     </w:p>
     <w:p>
@@ -247,138 +237,44 @@
         <w:rPr>
           <w:rFonts w:ascii="Bahnschrift SemiLight" w:eastAsia="华文仿宋" w:hAnsi="Bahnschrift SemiLight"/>
         </w:rPr>
-        <w:t>从望</w:t>
-      </w:r>
-      <w:proofErr w:type="gramStart"/>
-      <w:r>
-        <w:rPr>
-          <w:rFonts w:ascii="Bahnschrift SemiLight" w:eastAsia="华文仿宋" w:hAnsi="Bahnschrift SemiLight"/>
-        </w:rPr>
-        <w:t>星崖附近</w:t>
-      </w:r>
-      <w:proofErr w:type="gramEnd"/>
-      <w:r>
-        <w:rPr>
-          <w:rFonts w:ascii="Bahnschrift SemiLight" w:eastAsia="华文仿宋" w:hAnsi="Bahnschrift SemiLight"/>
-        </w:rPr>
-        <w:t>的牧场迁来的灾民沿着河畔冻结的泥泞缓缓走来，口中讲着不同地区的方言，有卡斯</w:t>
-      </w:r>
-      <w:proofErr w:type="gramStart"/>
-      <w:r>
-        <w:rPr>
-          <w:rFonts w:ascii="Bahnschrift SemiLight" w:eastAsia="华文仿宋" w:hAnsi="Bahnschrift SemiLight"/>
-        </w:rPr>
-        <w:t>洛</w:t>
-      </w:r>
-      <w:proofErr w:type="gramEnd"/>
-      <w:r>
-        <w:rPr>
-          <w:rFonts w:ascii="Bahnschrift SemiLight" w:eastAsia="华文仿宋" w:hAnsi="Bahnschrift SemiLight"/>
-        </w:rPr>
-        <w:t>的，有伊莉蒂的，又似乎夹着一丝</w:t>
-      </w:r>
-      <w:proofErr w:type="gramStart"/>
-      <w:r>
-        <w:rPr>
-          <w:rFonts w:ascii="Bahnschrift SemiLight" w:eastAsia="华文仿宋" w:hAnsi="Bahnschrift SemiLight"/>
-        </w:rPr>
-        <w:t>艾奥墨的</w:t>
-      </w:r>
-      <w:proofErr w:type="gramEnd"/>
-      <w:r>
-        <w:rPr>
-          <w:rFonts w:ascii="Bahnschrift SemiLight" w:eastAsia="华文仿宋" w:hAnsi="Bahnschrift SemiLight"/>
-        </w:rPr>
-        <w:t>。无论如何，卡斯洛照例还是接收了。南大陆上，没有什么容易生存的地方。此刻，卡斯洛南界城</w:t>
-      </w:r>
-      <w:r>
-        <w:rPr>
-          <w:rFonts w:ascii="Bahnschrift SemiLight" w:eastAsia="华文仿宋" w:hAnsi="Bahnschrift SemiLight"/>
-        </w:rPr>
-        <w:fldChar w:fldCharType="begin"/>
-      </w:r>
-      <w:r>
-        <w:rPr>
-          <w:rFonts w:ascii="Bahnschrift SemiLight" w:eastAsia="华文仿宋" w:hAnsi="Bahnschrift SemiLight" w:hint="eastAsia"/>
-        </w:rPr>
-        <w:instrText>EQ \* jc2 \* "Font:</w:instrText>
-      </w:r>
-      <w:r>
-        <w:rPr>
-          <w:rFonts w:ascii="Bahnschrift SemiLight" w:eastAsia="华文仿宋" w:hAnsi="Bahnschrift SemiLight" w:hint="eastAsia"/>
-        </w:rPr>
-        <w:instrText>华文仿宋</w:instrText>
-      </w:r>
-      <w:r>
-        <w:rPr>
-          <w:rFonts w:ascii="Bahnschrift SemiLight" w:eastAsia="华文仿宋" w:hAnsi="Bahnschrift SemiLight" w:hint="eastAsia"/>
-        </w:rPr>
-        <w:instrText>" \* hps10 \o\ad(\s\up 9(</w:instrText>
-      </w:r>
-      <w:r>
-        <w:rPr>
-          <w:rFonts w:ascii="华文仿宋" w:eastAsia="华文仿宋" w:hAnsi="华文仿宋" w:hint="eastAsia"/>
-          <w:sz w:val="10"/>
-        </w:rPr>
-        <w:instrText>Cerematar</w:instrText>
-      </w:r>
-      <w:r>
-        <w:rPr>
-          <w:rFonts w:ascii="Bahnschrift SemiLight" w:eastAsia="华文仿宋" w:hAnsi="Bahnschrift SemiLight" w:hint="eastAsia"/>
-        </w:rPr>
-        <w:instrText>),</w:instrText>
-      </w:r>
-      <w:r>
-        <w:rPr>
-          <w:rFonts w:ascii="Bahnschrift SemiLight" w:eastAsia="华文仿宋" w:hAnsi="Bahnschrift SemiLight" w:hint="eastAsia"/>
-        </w:rPr>
-        <w:instrText>矽拉</w:instrText>
-      </w:r>
-      <w:proofErr w:type="gramStart"/>
-      <w:r>
-        <w:rPr>
-          <w:rFonts w:ascii="Bahnschrift SemiLight" w:eastAsia="华文仿宋" w:hAnsi="Bahnschrift SemiLight" w:hint="eastAsia"/>
-        </w:rPr>
-        <w:instrText>玛</w:instrText>
-      </w:r>
-      <w:proofErr w:type="gramEnd"/>
-      <w:r>
-        <w:rPr>
-          <w:rFonts w:ascii="Bahnschrift SemiLight" w:eastAsia="华文仿宋" w:hAnsi="Bahnschrift SemiLight" w:hint="eastAsia"/>
-        </w:rPr>
-        <w:instrText>塔</w:instrText>
-      </w:r>
-      <w:r>
-        <w:rPr>
-          <w:rFonts w:ascii="Bahnschrift SemiLight" w:eastAsia="华文仿宋" w:hAnsi="Bahnschrift SemiLight" w:hint="eastAsia"/>
-        </w:rPr>
-        <w:instrText>)</w:instrText>
-      </w:r>
-      <w:r>
-        <w:rPr>
-          <w:rFonts w:ascii="Bahnschrift SemiLight" w:eastAsia="华文仿宋" w:hAnsi="Bahnschrift SemiLight"/>
-        </w:rPr>
-        <w:fldChar w:fldCharType="end"/>
-      </w:r>
-      <w:r>
-        <w:rPr>
-          <w:rFonts w:ascii="Bahnschrift SemiLight" w:eastAsia="华文仿宋" w:hAnsi="Bahnschrift SemiLight"/>
-        </w:rPr>
-        <w:t>的主街上已经</w:t>
-      </w:r>
-      <w:proofErr w:type="gramStart"/>
-      <w:r>
-        <w:rPr>
-          <w:rFonts w:ascii="Bahnschrift SemiLight" w:eastAsia="华文仿宋" w:hAnsi="Bahnschrift SemiLight"/>
-        </w:rPr>
-        <w:t>席地而坐着</w:t>
-      </w:r>
-      <w:proofErr w:type="gramEnd"/>
-      <w:r>
-        <w:rPr>
-          <w:rFonts w:ascii="Bahnschrift SemiLight" w:eastAsia="华文仿宋" w:hAnsi="Bahnschrift SemiLight"/>
-        </w:rPr>
-        <w:t>一批批用破布包裹着瓷器铁碗的牧民</w:t>
+        <w:t>从望星崖附近的牧场迁来的灾民沿着河畔冻结的泥泞缓缓走来，口中讲着不同地区的方言，有卡斯洛的，有伊莉蒂的，又似乎夹着一丝艾奥墨的。无论如何，卡斯洛照例还是接收了。南大陆上，没有什么容易生存的地方。此刻，卡斯洛南界城</w:t>
+      </w:r>
+      <w:r>
+        <w:rPr>
+          <w:rFonts w:ascii="Bahnschrift SemiLight" w:eastAsia="华文仿宋" w:hAnsi="Bahnschrift SemiLight"/>
+        </w:rPr>
+        <w:ruby>
+          <w:rubyPr>
+            <w:rubyAlign w:val="distributeSpace"/>
+            <w:hps w:val="10"/>
+            <w:hpsRaise w:val="18"/>
+            <w:hpsBaseText w:val="21"/>
+            <w:lid w:val="zh-CN"/>
+          </w:rubyPr>
+          <w:rt>
+            <w:r>
+              <w:rPr>
+                <w:rFonts w:ascii="华文仿宋" w:eastAsia="华文仿宋" w:hAnsi="华文仿宋" w:hint="eastAsia"/>
+                <w:sz w:val="10"/>
+              </w:rPr>
+              <w:t>Cerematar</w:t>
+            </w:r>
+          </w:rt>
+          <w:rubyBase>
+            <w:r>
+              <w:rPr>
+                <w:rFonts w:ascii="Bahnschrift SemiLight" w:eastAsia="华文仿宋" w:hAnsi="Bahnschrift SemiLight" w:hint="eastAsia"/>
+              </w:rPr>
+              <w:t>矽拉玛塔</w:t>
+            </w:r>
+          </w:rubyBase>
+        </w:ruby>
+      </w:r>
+      <w:r>
+        <w:rPr>
+          <w:rFonts w:ascii="Bahnschrift SemiLight" w:eastAsia="华文仿宋" w:hAnsi="Bahnschrift SemiLight"/>
+        </w:rPr>
+        <w:t>的主街上已经席地而坐着一批批用破布包裹着瓷器铁碗的牧民</w:t>
       </w:r>
       <w:r>
         <w:rPr>
@@ -447,134 +343,163 @@
           <w:b/>
           <w:bCs/>
         </w:rPr>
-        <w:t>2864年2月11日，伊莉蒂，</w:t>
-      </w:r>
-      <w:proofErr w:type="spellStart"/>
-      <w:r>
+        <w:t>2864年2月11日，伊莉蒂，Motkhina居所</w:t>
+      </w:r>
+    </w:p>
+    <w:p>
+      <w:pPr>
+        <w:adjustRightInd w:val="0"/>
+        <w:snapToGrid w:val="0"/>
+        <w:spacing w:beforeLines="50" w:before="156"/>
+        <w:ind w:firstLineChars="200" w:firstLine="420"/>
+        <w:rPr>
+          <w:rFonts w:ascii="Bahnschrift SemiLight" w:eastAsia="华文仿宋" w:hAnsi="Bahnschrift SemiLight"/>
+        </w:rPr>
+      </w:pPr>
+      <w:r>
+        <w:rPr>
+          <w:rFonts w:ascii="Bahnschrift SemiLight" w:eastAsia="华文仿宋" w:hAnsi="Bahnschrift SemiLight"/>
+        </w:rPr>
+        <w:t>因为疲惫而修整了几天，梦中不断闪过望星崖的风景片段。恍惚中感觉身旁还有一个人，用</w:t>
+      </w:r>
+      <w:r>
+        <w:rPr>
+          <w:rFonts w:ascii="Bahnschrift SemiLight" w:eastAsia="Yu Mincho" w:hAnsi="Bahnschrift SemiLight" w:hint="eastAsia"/>
+        </w:rPr>
+        <w:t>「</w:t>
+      </w:r>
+      <w:r>
+        <w:rPr>
+          <w:rFonts w:ascii="Bahnschrift SemiLight" w:eastAsia="华文仿宋" w:hAnsi="Bahnschrift SemiLight"/>
+        </w:rPr>
+        <w:t>她</w:t>
+      </w:r>
+      <w:r>
+        <w:rPr>
+          <w:rFonts w:ascii="Yu Mincho" w:eastAsia="Yu Mincho" w:hAnsi="Yu Mincho" w:hint="eastAsia"/>
+        </w:rPr>
+        <w:t>」</w:t>
+      </w:r>
+      <w:r>
+        <w:rPr>
+          <w:rFonts w:ascii="Bahnschrift SemiLight" w:eastAsia="华文仿宋" w:hAnsi="Bahnschrift SemiLight"/>
+        </w:rPr>
+        <w:t>蓝黑色的眼睛也在打量着这个世界</w:t>
+      </w:r>
+      <w:r>
+        <w:rPr>
+          <w:rFonts w:ascii="Bahnschrift SemiLight" w:eastAsia="华文仿宋" w:hAnsi="Bahnschrift SemiLight"/>
+        </w:rPr>
+        <w:t>...</w:t>
+      </w:r>
+    </w:p>
+    <w:p>
+      <w:pPr>
+        <w:adjustRightInd w:val="0"/>
+        <w:snapToGrid w:val="0"/>
+        <w:spacing w:beforeLines="50" w:before="156"/>
+        <w:ind w:firstLineChars="200" w:firstLine="420"/>
+        <w:rPr>
+          <w:rFonts w:ascii="Bahnschrift SemiLight" w:eastAsia="华文仿宋" w:hAnsi="Bahnschrift SemiLight"/>
+        </w:rPr>
+      </w:pPr>
+      <w:r>
+        <w:rPr>
+          <w:rFonts w:ascii="Bahnschrift SemiLight" w:eastAsia="华文仿宋" w:hAnsi="Bahnschrift SemiLight"/>
+        </w:rPr>
+        <w:t>回到家了，但是家当，几乎是空白了。异常的暴雪与来自北方的暖风的骤然退却让南大陆气温骤降。街上常有人议论，说这才是南大陆该有的样子。但是，对于人们生计的打击也是毋庸置疑的。此时，人心惶惶，南大陆行将重归冰冻的舆论逐渐传播开来，许多人已如失心疯一般抢购返回北大陆的船票了。</w:t>
+      </w:r>
+    </w:p>
+    <w:p>
+      <w:pPr>
+        <w:adjustRightInd w:val="0"/>
+        <w:snapToGrid w:val="0"/>
+        <w:spacing w:beforeLines="50" w:before="156"/>
+        <w:ind w:firstLineChars="200" w:firstLine="420"/>
+        <w:rPr>
+          <w:rFonts w:ascii="Bahnschrift SemiLight" w:eastAsia="华文仿宋" w:hAnsi="Bahnschrift SemiLight"/>
+        </w:rPr>
+      </w:pPr>
+      <w:r>
+        <w:rPr>
+          <w:rFonts w:ascii="Bahnschrift SemiLight" w:eastAsia="华文仿宋" w:hAnsi="Bahnschrift SemiLight"/>
+        </w:rPr>
+        <w:t>此刻，</w:t>
+      </w:r>
+      <w:r>
+        <w:rPr>
+          <w:rFonts w:ascii="Bahnschrift SemiLight" w:eastAsia="华文仿宋" w:hAnsi="Bahnschrift SemiLight"/>
+        </w:rPr>
+        <w:t>Lomiaya</w:t>
+      </w:r>
+      <w:r>
+        <w:rPr>
+          <w:rFonts w:ascii="Bahnschrift SemiLight" w:eastAsia="华文仿宋" w:hAnsi="Bahnschrift SemiLight"/>
+        </w:rPr>
+        <w:t>也不知在何方。从零星的逃回伊莉蒂的难民口中，了解到受灾的严重程度，</w:t>
+      </w:r>
+      <w:r>
+        <w:rPr>
+          <w:rFonts w:ascii="Bahnschrift SemiLight" w:eastAsia="华文仿宋" w:hAnsi="Bahnschrift SemiLight"/>
+        </w:rPr>
+        <w:t>Motkhina</w:t>
+      </w:r>
+      <w:r>
+        <w:rPr>
+          <w:rFonts w:ascii="Bahnschrift SemiLight" w:eastAsia="华文仿宋" w:hAnsi="Bahnschrift SemiLight"/>
+        </w:rPr>
+        <w:t>内心又突然不抱什么希望了。</w:t>
+      </w:r>
+    </w:p>
+    <w:p>
+      <w:pPr>
+        <w:widowControl/>
+        <w:adjustRightInd w:val="0"/>
+        <w:snapToGrid w:val="0"/>
+        <w:spacing w:beforeLines="50" w:before="156"/>
+        <w:ind w:firstLineChars="200" w:firstLine="422"/>
         <w:rPr>
           <w:rFonts w:ascii="TH-Ming-JP0" w:eastAsia="TH-Ming-JP0" w:hAnsi="TH-Ming-JP0"/>
           <w:b/>
           <w:bCs/>
         </w:rPr>
-        <w:t>Motkhina</w:t>
-      </w:r>
-      <w:proofErr w:type="spellEnd"/>
+      </w:pPr>
       <w:r>
         <w:rPr>
           <w:rFonts w:ascii="TH-Ming-JP0" w:eastAsia="TH-Ming-JP0" w:hAnsi="TH-Ming-JP0"/>
           <w:b/>
           <w:bCs/>
         </w:rPr>
-        <w:t>居所</w:t>
-      </w:r>
-    </w:p>
-    <w:p>
-      <w:pPr>
-        <w:adjustRightInd w:val="0"/>
-        <w:snapToGrid w:val="0"/>
-        <w:spacing w:beforeLines="50" w:before="156"/>
-        <w:ind w:firstLineChars="200" w:firstLine="420"/>
-        <w:rPr>
-          <w:rFonts w:ascii="Bahnschrift SemiLight" w:eastAsia="华文仿宋" w:hAnsi="Bahnschrift SemiLight"/>
-        </w:rPr>
-      </w:pPr>
-      <w:r>
-        <w:rPr>
-          <w:rFonts w:ascii="Bahnschrift SemiLight" w:eastAsia="华文仿宋" w:hAnsi="Bahnschrift SemiLight"/>
-        </w:rPr>
-        <w:t>因为疲惫而修整了几天，梦中不断闪过</w:t>
-      </w:r>
-      <w:proofErr w:type="gramStart"/>
-      <w:r>
-        <w:rPr>
-          <w:rFonts w:ascii="Bahnschrift SemiLight" w:eastAsia="华文仿宋" w:hAnsi="Bahnschrift SemiLight"/>
-        </w:rPr>
-        <w:t>望星崖的</w:t>
-      </w:r>
-      <w:proofErr w:type="gramEnd"/>
-      <w:r>
-        <w:rPr>
-          <w:rFonts w:ascii="Bahnschrift SemiLight" w:eastAsia="华文仿宋" w:hAnsi="Bahnschrift SemiLight"/>
-        </w:rPr>
-        <w:t>风景片段。恍惚中感觉身旁还有一个人，用</w:t>
-      </w:r>
-      <w:r>
-        <w:rPr>
-          <w:rFonts w:ascii="Bahnschrift SemiLight" w:eastAsia="Yu Mincho" w:hAnsi="Bahnschrift SemiLight" w:hint="eastAsia"/>
-        </w:rPr>
-        <w:t>「</w:t>
-      </w:r>
-      <w:r>
-        <w:rPr>
-          <w:rFonts w:ascii="Bahnschrift SemiLight" w:eastAsia="华文仿宋" w:hAnsi="Bahnschrift SemiLight"/>
-        </w:rPr>
-        <w:t>她</w:t>
-      </w:r>
-      <w:r>
-        <w:rPr>
-          <w:rFonts w:ascii="Yu Mincho" w:eastAsia="Yu Mincho" w:hAnsi="Yu Mincho" w:hint="eastAsia"/>
-        </w:rPr>
-        <w:t>」</w:t>
-      </w:r>
-      <w:r>
-        <w:rPr>
-          <w:rFonts w:ascii="Bahnschrift SemiLight" w:eastAsia="华文仿宋" w:hAnsi="Bahnschrift SemiLight"/>
-        </w:rPr>
-        <w:t>蓝黑色的眼睛也在打量着这个世界</w:t>
-      </w:r>
-      <w:r>
-        <w:rPr>
-          <w:rFonts w:ascii="Bahnschrift SemiLight" w:eastAsia="华文仿宋" w:hAnsi="Bahnschrift SemiLight"/>
-        </w:rPr>
-        <w:t>...</w:t>
-      </w:r>
-    </w:p>
-    <w:p>
-      <w:pPr>
-        <w:adjustRightInd w:val="0"/>
-        <w:snapToGrid w:val="0"/>
-        <w:spacing w:beforeLines="50" w:before="156"/>
-        <w:ind w:firstLineChars="200" w:firstLine="420"/>
-        <w:rPr>
-          <w:rFonts w:ascii="Bahnschrift SemiLight" w:eastAsia="华文仿宋" w:hAnsi="Bahnschrift SemiLight"/>
-        </w:rPr>
-      </w:pPr>
-      <w:r>
-        <w:rPr>
-          <w:rFonts w:ascii="Bahnschrift SemiLight" w:eastAsia="华文仿宋" w:hAnsi="Bahnschrift SemiLight"/>
-        </w:rPr>
-        <w:t>回到家了，但是家当，几乎是空白了。异常的暴雪与来自北方的暖风的骤然退却让南大陆气温骤降。街上常有人议论，说这才是南大陆该有的样子。但是，对于人们生计的打击也是毋庸置疑的。此时，人心惶惶，南大陆行将重归冰冻的舆论逐渐传播开来，许多人已如</w:t>
-      </w:r>
-      <w:proofErr w:type="gramStart"/>
-      <w:r>
-        <w:rPr>
-          <w:rFonts w:ascii="Bahnschrift SemiLight" w:eastAsia="华文仿宋" w:hAnsi="Bahnschrift SemiLight"/>
-        </w:rPr>
-        <w:t>失心疯一般</w:t>
-      </w:r>
-      <w:proofErr w:type="gramEnd"/>
-      <w:r>
-        <w:rPr>
-          <w:rFonts w:ascii="Bahnschrift SemiLight" w:eastAsia="华文仿宋" w:hAnsi="Bahnschrift SemiLight"/>
-        </w:rPr>
-        <w:t>抢购返回北大陆的船票了。</w:t>
-      </w:r>
-    </w:p>
-    <w:p>
-      <w:pPr>
-        <w:adjustRightInd w:val="0"/>
-        <w:snapToGrid w:val="0"/>
-        <w:spacing w:beforeLines="50" w:before="156"/>
-        <w:ind w:firstLineChars="200" w:firstLine="420"/>
-        <w:rPr>
-          <w:rFonts w:ascii="Bahnschrift SemiLight" w:eastAsia="华文仿宋" w:hAnsi="Bahnschrift SemiLight"/>
-        </w:rPr>
-      </w:pPr>
-      <w:r>
-        <w:rPr>
-          <w:rFonts w:ascii="Bahnschrift SemiLight" w:eastAsia="华文仿宋" w:hAnsi="Bahnschrift SemiLight"/>
-        </w:rPr>
-        <w:t>此刻，</w:t>
+        <w:t>2864年2月11日，卡斯洛，矽拉玛塔</w:t>
+      </w:r>
+    </w:p>
+    <w:p>
+      <w:pPr>
+        <w:adjustRightInd w:val="0"/>
+        <w:snapToGrid w:val="0"/>
+        <w:spacing w:beforeLines="50" w:before="156"/>
+        <w:ind w:firstLineChars="200" w:firstLine="420"/>
+        <w:rPr>
+          <w:rFonts w:ascii="Bahnschrift SemiLight" w:eastAsia="华文仿宋" w:hAnsi="Bahnschrift SemiLight"/>
+        </w:rPr>
+      </w:pPr>
+      <w:r>
+        <w:rPr>
+          <w:rFonts w:ascii="Bahnschrift SemiLight" w:eastAsia="华文仿宋" w:hAnsi="Bahnschrift SemiLight"/>
+        </w:rPr>
+        <w:t>逃难的人群从疏到密，又稀疏下来，但是</w:t>
+      </w:r>
+      <w:r>
+        <w:rPr>
+          <w:rFonts w:ascii="Bahnschrift SemiLight" w:eastAsia="华文仿宋" w:hAnsi="Bahnschrift SemiLight"/>
+        </w:rPr>
+        <w:t>Motkhina</w:t>
+      </w:r>
+      <w:r>
+        <w:rPr>
+          <w:rFonts w:ascii="Bahnschrift SemiLight" w:eastAsia="华文仿宋" w:hAnsi="Bahnschrift SemiLight"/>
+        </w:rPr>
+        <w:t>没有出现。</w:t>
       </w:r>
       <w:r>
         <w:rPr>
@@ -586,132 +511,7 @@
         <w:rPr>
           <w:rFonts w:ascii="Bahnschrift SemiLight" w:eastAsia="华文仿宋" w:hAnsi="Bahnschrift SemiLight"/>
         </w:rPr>
-        <w:t>也不知在何方。从零星的逃回伊莉蒂的难民口中，了解到受灾的严重程度，</w:t>
-      </w:r>
-      <w:proofErr w:type="spellStart"/>
-      <w:r>
-        <w:rPr>
-          <w:rFonts w:ascii="Bahnschrift SemiLight" w:eastAsia="华文仿宋" w:hAnsi="Bahnschrift SemiLight"/>
-        </w:rPr>
-        <w:t>Motkhina</w:t>
-      </w:r>
-      <w:proofErr w:type="spellEnd"/>
-      <w:r>
-        <w:rPr>
-          <w:rFonts w:ascii="Bahnschrift SemiLight" w:eastAsia="华文仿宋" w:hAnsi="Bahnschrift SemiLight"/>
-        </w:rPr>
-        <w:t>内心又突然不抱什么希望了。</w:t>
-      </w:r>
-    </w:p>
-    <w:p>
-      <w:pPr>
-        <w:widowControl/>
-        <w:adjustRightInd w:val="0"/>
-        <w:snapToGrid w:val="0"/>
-        <w:spacing w:beforeLines="50" w:before="156"/>
-        <w:ind w:firstLineChars="200" w:firstLine="422"/>
-        <w:rPr>
-          <w:rFonts w:ascii="TH-Ming-JP0" w:eastAsia="TH-Ming-JP0" w:hAnsi="TH-Ming-JP0"/>
-          <w:b/>
-          <w:bCs/>
-        </w:rPr>
-      </w:pPr>
-      <w:r>
-        <w:rPr>
-          <w:rFonts w:ascii="TH-Ming-JP0" w:eastAsia="TH-Ming-JP0" w:hAnsi="TH-Ming-JP0"/>
-          <w:b/>
-          <w:bCs/>
-        </w:rPr>
-        <w:t>2864年2月11日，卡斯洛，矽拉</w:t>
-      </w:r>
-      <w:proofErr w:type="gramStart"/>
-      <w:r>
-        <w:rPr>
-          <w:rFonts w:ascii="TH-Ming-JP0" w:eastAsia="TH-Ming-JP0" w:hAnsi="TH-Ming-JP0"/>
-          <w:b/>
-          <w:bCs/>
-        </w:rPr>
-        <w:t>玛</w:t>
-      </w:r>
-      <w:proofErr w:type="gramEnd"/>
-      <w:r>
-        <w:rPr>
-          <w:rFonts w:ascii="TH-Ming-JP0" w:eastAsia="TH-Ming-JP0" w:hAnsi="TH-Ming-JP0"/>
-          <w:b/>
-          <w:bCs/>
-        </w:rPr>
-        <w:t>塔</w:t>
-      </w:r>
-    </w:p>
-    <w:p>
-      <w:pPr>
-        <w:adjustRightInd w:val="0"/>
-        <w:snapToGrid w:val="0"/>
-        <w:spacing w:beforeLines="50" w:before="156"/>
-        <w:ind w:firstLineChars="200" w:firstLine="420"/>
-        <w:rPr>
-          <w:rFonts w:ascii="Bahnschrift SemiLight" w:eastAsia="华文仿宋" w:hAnsi="Bahnschrift SemiLight"/>
-        </w:rPr>
-      </w:pPr>
-      <w:r>
-        <w:rPr>
-          <w:rFonts w:ascii="Bahnschrift SemiLight" w:eastAsia="华文仿宋" w:hAnsi="Bahnschrift SemiLight"/>
-        </w:rPr>
-        <w:t>逃难的</w:t>
-      </w:r>
-      <w:proofErr w:type="gramStart"/>
-      <w:r>
-        <w:rPr>
-          <w:rFonts w:ascii="Bahnschrift SemiLight" w:eastAsia="华文仿宋" w:hAnsi="Bahnschrift SemiLight"/>
-        </w:rPr>
-        <w:t>人群从疏到</w:t>
-      </w:r>
-      <w:proofErr w:type="gramEnd"/>
-      <w:r>
-        <w:rPr>
-          <w:rFonts w:ascii="Bahnschrift SemiLight" w:eastAsia="华文仿宋" w:hAnsi="Bahnschrift SemiLight"/>
-        </w:rPr>
-        <w:t>密，又稀疏下来，但是</w:t>
-      </w:r>
-      <w:proofErr w:type="spellStart"/>
-      <w:r>
-        <w:rPr>
-          <w:rFonts w:ascii="Bahnschrift SemiLight" w:eastAsia="华文仿宋" w:hAnsi="Bahnschrift SemiLight"/>
-        </w:rPr>
-        <w:t>Motkhina</w:t>
-      </w:r>
-      <w:proofErr w:type="spellEnd"/>
-      <w:r>
-        <w:rPr>
-          <w:rFonts w:ascii="Bahnschrift SemiLight" w:eastAsia="华文仿宋" w:hAnsi="Bahnschrift SemiLight"/>
-        </w:rPr>
-        <w:t>没有出现。</w:t>
-      </w:r>
-      <w:r>
-        <w:rPr>
-          <w:rFonts w:ascii="Bahnschrift SemiLight" w:eastAsia="华文仿宋" w:hAnsi="Bahnschrift SemiLight"/>
-        </w:rPr>
-        <w:t>Lomiaya</w:t>
-      </w:r>
-      <w:r>
-        <w:rPr>
-          <w:rFonts w:ascii="Bahnschrift SemiLight" w:eastAsia="华文仿宋" w:hAnsi="Bahnschrift SemiLight"/>
-        </w:rPr>
-        <w:t>心中的慌张不断升级，几个无眠的夜过去，她打点行囊，</w:t>
-      </w:r>
-      <w:proofErr w:type="gramStart"/>
-      <w:r>
-        <w:rPr>
-          <w:rFonts w:ascii="Bahnschrift SemiLight" w:eastAsia="华文仿宋" w:hAnsi="Bahnschrift SemiLight"/>
-        </w:rPr>
-        <w:t>经望星崖往</w:t>
-      </w:r>
-      <w:proofErr w:type="gramEnd"/>
-      <w:r>
-        <w:rPr>
-          <w:rFonts w:ascii="Bahnschrift SemiLight" w:eastAsia="华文仿宋" w:hAnsi="Bahnschrift SemiLight"/>
-        </w:rPr>
-        <w:t>伊莉蒂走去。</w:t>
+        <w:t>心中的慌张不断升级，几个无眠的夜过去，她打点行囊，经望星崖往伊莉蒂走去。</w:t>
       </w:r>
     </w:p>
     <w:p>
@@ -800,14 +600,12 @@
         </w:rPr>
         <w:t>」</w:t>
       </w:r>
-      <w:proofErr w:type="spellStart"/>
       <w:r>
         <w:rPr>
           <w:rFonts w:ascii="Bahnschrift SemiLight" w:eastAsia="华文仿宋" w:hAnsi="Bahnschrift SemiLight"/>
         </w:rPr>
         <w:t>Motkhina</w:t>
       </w:r>
-      <w:proofErr w:type="spellEnd"/>
       <w:r>
         <w:rPr>
           <w:rFonts w:ascii="Bahnschrift SemiLight" w:eastAsia="华文仿宋" w:hAnsi="Bahnschrift SemiLight"/>
@@ -818,58 +616,32 @@
         <w:rPr>
           <w:rFonts w:ascii="Bahnschrift SemiLight" w:eastAsia="华文仿宋" w:hAnsi="Bahnschrift SemiLight"/>
         </w:rPr>
-        <w:fldChar w:fldCharType="begin"/>
-      </w:r>
-      <w:r>
-        <w:rPr>
-          <w:rFonts w:ascii="Bahnschrift SemiLight" w:eastAsia="华文仿宋" w:hAnsi="Bahnschrift SemiLight" w:hint="eastAsia"/>
-        </w:rPr>
-        <w:instrText>EQ \* jc2 \* "Font:</w:instrText>
-      </w:r>
-      <w:r>
-        <w:rPr>
-          <w:rFonts w:ascii="Bahnschrift SemiLight" w:eastAsia="华文仿宋" w:hAnsi="Bahnschrift SemiLight" w:hint="eastAsia"/>
-        </w:rPr>
-        <w:instrText>华文仿宋</w:instrText>
-      </w:r>
-      <w:r>
-        <w:rPr>
-          <w:rFonts w:ascii="Bahnschrift SemiLight" w:eastAsia="华文仿宋" w:hAnsi="Bahnschrift SemiLight" w:hint="eastAsia"/>
-        </w:rPr>
-        <w:instrText>" \* hps10 \o\ad(\s\up 9(</w:instrText>
-      </w:r>
-      <w:r>
-        <w:rPr>
-          <w:rFonts w:ascii="华文仿宋" w:eastAsia="华文仿宋" w:hAnsi="华文仿宋" w:hint="eastAsia"/>
-          <w:sz w:val="10"/>
-        </w:rPr>
-        <w:instrText>Bluzora</w:instrText>
-      </w:r>
-      <w:r>
-        <w:rPr>
-          <w:rFonts w:ascii="Bahnschrift SemiLight" w:eastAsia="华文仿宋" w:hAnsi="Bahnschrift SemiLight" w:hint="eastAsia"/>
-        </w:rPr>
-        <w:instrText>),</w:instrText>
-      </w:r>
-      <w:proofErr w:type="gramStart"/>
-      <w:r>
-        <w:rPr>
-          <w:rFonts w:ascii="Bahnschrift SemiLight" w:eastAsia="华文仿宋" w:hAnsi="Bahnschrift SemiLight" w:hint="eastAsia"/>
-        </w:rPr>
-        <w:instrText>晴风国</w:instrText>
-      </w:r>
-      <w:proofErr w:type="gramEnd"/>
-      <w:r>
-        <w:rPr>
-          <w:rFonts w:ascii="Bahnschrift SemiLight" w:eastAsia="华文仿宋" w:hAnsi="Bahnschrift SemiLight" w:hint="eastAsia"/>
-        </w:rPr>
-        <w:instrText>)</w:instrText>
-      </w:r>
-      <w:r>
-        <w:rPr>
-          <w:rFonts w:ascii="Bahnschrift SemiLight" w:eastAsia="华文仿宋" w:hAnsi="Bahnschrift SemiLight"/>
-        </w:rPr>
-        <w:fldChar w:fldCharType="end"/>
+        <w:ruby>
+          <w:rubyPr>
+            <w:rubyAlign w:val="distributeSpace"/>
+            <w:hps w:val="10"/>
+            <w:hpsRaise w:val="18"/>
+            <w:hpsBaseText w:val="21"/>
+            <w:lid w:val="zh-CN"/>
+          </w:rubyPr>
+          <w:rt>
+            <w:r>
+              <w:rPr>
+                <w:rFonts w:ascii="华文仿宋" w:eastAsia="华文仿宋" w:hAnsi="华文仿宋" w:hint="eastAsia"/>
+                <w:sz w:val="10"/>
+              </w:rPr>
+              <w:t>Bluzora</w:t>
+            </w:r>
+          </w:rt>
+          <w:rubyBase>
+            <w:r>
+              <w:rPr>
+                <w:rFonts w:ascii="Bahnschrift SemiLight" w:eastAsia="华文仿宋" w:hAnsi="Bahnschrift SemiLight" w:hint="eastAsia"/>
+              </w:rPr>
+              <w:t>晴风国</w:t>
+            </w:r>
+          </w:rubyBase>
+        </w:ruby>
       </w:r>
       <w:r>
         <w:rPr>
@@ -931,36 +703,20 @@
           <w:rFonts w:ascii="DFKai-SB" w:eastAsia="DFKai-SB" w:hAnsi="DFKai-SB" w:hint="eastAsia"/>
           <w:lang w:eastAsia="ja-JP"/>
         </w:rPr>
-        <w:t>「</w:t>
-      </w:r>
-      <w:proofErr w:type="spellStart"/>
-      <w:r>
-        <w:rPr>
-          <w:rFonts w:ascii="DFKai-SB" w:eastAsia="DFKai-SB" w:hAnsi="DFKai-SB" w:hint="eastAsia"/>
+        <w:t>「M</w:t>
+      </w:r>
+      <w:r>
+        <w:rPr>
+          <w:rFonts w:ascii="DFKai-SB" w:eastAsia="DFKai-SB" w:hAnsi="DFKai-SB"/>
           <w:lang w:eastAsia="ja-JP"/>
         </w:rPr>
-        <w:t>M</w:t>
-      </w:r>
-      <w:r>
-        <w:rPr>
-          <w:rFonts w:ascii="DFKai-SB" w:eastAsia="DFKai-SB" w:hAnsi="DFKai-SB"/>
+        <w:t>otkhina ...</w:t>
+      </w:r>
+      <w:r>
+        <w:rPr>
+          <w:rFonts w:ascii="DFKai-SB" w:eastAsia="DFKai-SB" w:hAnsi="DFKai-SB" w:hint="eastAsia"/>
           <w:lang w:eastAsia="ja-JP"/>
         </w:rPr>
-        <w:t>otkhina</w:t>
-      </w:r>
-      <w:proofErr w:type="spellEnd"/>
-      <w:r>
-        <w:rPr>
-          <w:rFonts w:ascii="DFKai-SB" w:eastAsia="DFKai-SB" w:hAnsi="DFKai-SB"/>
-          <w:lang w:eastAsia="ja-JP"/>
-        </w:rPr>
-        <w:t xml:space="preserve"> ...</w:t>
-      </w:r>
-      <w:r>
-        <w:rPr>
-          <w:rFonts w:ascii="DFKai-SB" w:eastAsia="DFKai-SB" w:hAnsi="DFKai-SB" w:hint="eastAsia"/>
-          <w:lang w:eastAsia="ja-JP"/>
-        </w:rPr>
         <w:t>」</w:t>
       </w:r>
     </w:p>
@@ -991,14 +747,12 @@
           <w:rFonts w:ascii="Bahnschrift SemiLight" w:eastAsia="华文仿宋" w:hAnsi="Bahnschrift SemiLight"/>
         </w:rPr>
       </w:pPr>
-      <w:proofErr w:type="spellStart"/>
       <w:r>
         <w:rPr>
           <w:rFonts w:ascii="Bahnschrift SemiLight" w:eastAsia="华文仿宋" w:hAnsi="Bahnschrift SemiLight"/>
         </w:rPr>
         <w:t>Motkhina</w:t>
       </w:r>
-      <w:proofErr w:type="spellEnd"/>
       <w:r>
         <w:rPr>
           <w:rFonts w:ascii="Bahnschrift SemiLight" w:eastAsia="华文仿宋" w:hAnsi="Bahnschrift SemiLight"/>
@@ -1047,14 +801,12 @@
           <w:rFonts w:ascii="Bahnschrift SemiLight" w:eastAsia="华文仿宋" w:hAnsi="Bahnschrift SemiLight"/>
         </w:rPr>
       </w:pPr>
-      <w:proofErr w:type="spellStart"/>
       <w:r>
         <w:rPr>
           <w:rFonts w:ascii="Bahnschrift SemiLight" w:eastAsia="华文仿宋" w:hAnsi="Bahnschrift SemiLight"/>
         </w:rPr>
         <w:t>Motkhina</w:t>
       </w:r>
-      <w:proofErr w:type="spellEnd"/>
       <w:r>
         <w:rPr>
           <w:rFonts w:ascii="Bahnschrift SemiLight" w:eastAsia="华文仿宋" w:hAnsi="Bahnschrift SemiLight"/>
@@ -1081,26 +833,96 @@
       <w:r>
         <w:rPr>
           <w:rFonts w:ascii="DFKai-SB" w:eastAsia="DFKai-SB" w:hAnsi="DFKai-SB" w:hint="eastAsia"/>
+          <w:lang w:eastAsia="ja-JP"/>
         </w:rPr>
         <w:t>「</w:t>
       </w:r>
-      <w:proofErr w:type="spellStart"/>
-      <w:r>
-        <w:rPr>
-          <w:rFonts w:ascii="DFKai-SB" w:eastAsia="DFKai-SB" w:hAnsi="DFKai-SB"/>
-        </w:rPr>
-        <w:t>Keyota</w:t>
-      </w:r>
-      <w:proofErr w:type="spellEnd"/>
-      <w:r>
-        <w:rPr>
-          <w:rFonts w:ascii="DFKai-SB" w:eastAsia="DFKai-SB" w:hAnsi="DFKai-SB"/>
+      <w:r>
+        <w:rPr>
+          <w:rFonts w:ascii="DFKai-SB" w:eastAsia="DFKai-SB" w:hAnsi="DFKai-SB"/>
+          <w:lang w:eastAsia="ja-JP"/>
+        </w:rPr>
+        <w:ruby>
+          <w:rubyPr>
+            <w:rubyAlign w:val="distributeSpace"/>
+            <w:hps w:val="10"/>
+            <w:hpsRaise w:val="18"/>
+            <w:hpsBaseText w:val="21"/>
+            <w:lid w:val="ja-JP"/>
+          </w:rubyPr>
+          <w:rt>
+            <w:r>
+              <w:rPr>
+                <w:rFonts w:ascii="DFKai-SB" w:eastAsia="DFKai-SB" w:hAnsi="DFKai-SB" w:hint="eastAsia"/>
+                <w:sz w:val="10"/>
+                <w:lang w:eastAsia="ja-JP"/>
+              </w:rPr>
+              <w:t>やぶ</w:t>
+            </w:r>
+          </w:rt>
+          <w:rubyBase>
+            <w:r>
+              <w:rPr>
+                <w:rFonts w:ascii="DFKai-SB" w:eastAsia="DFKai-SB" w:hAnsi="DFKai-SB"/>
+                <w:lang w:eastAsia="ja-JP"/>
+              </w:rPr>
+              <w:t>藪</w:t>
+            </w:r>
+          </w:rubyBase>
+        </w:ruby>
+      </w:r>
+      <w:r>
+        <w:rPr>
+          <w:rFonts w:ascii="DFKai-SB" w:eastAsia="DFKai-SB" w:hAnsi="DFKai-SB" w:hint="eastAsia"/>
+          <w:lang w:eastAsia="ja-JP"/>
+        </w:rPr>
+        <w:t xml:space="preserve">　</w:t>
+      </w:r>
+      <w:r>
+        <w:rPr>
+          <w:rFonts w:ascii="DFKai-SB" w:eastAsia="DFKai-SB" w:hAnsi="DFKai-SB"/>
+          <w:lang w:eastAsia="ja-JP"/>
+        </w:rPr>
+        <w:ruby>
+          <w:rubyPr>
+            <w:rubyAlign w:val="distributeSpace"/>
+            <w:hps w:val="10"/>
+            <w:hpsRaise w:val="18"/>
+            <w:hpsBaseText w:val="21"/>
+            <w:lid w:val="ja-JP"/>
+          </w:rubyPr>
+          <w:rt>
+            <w:r>
+              <w:rPr>
+                <w:rFonts w:ascii="DFKai-SB" w:eastAsia="DFKai-SB" w:hAnsi="DFKai-SB" w:hint="eastAsia"/>
+                <w:sz w:val="10"/>
+                <w:lang w:eastAsia="ja-JP"/>
+              </w:rPr>
+              <w:t>よあけ</w:t>
+            </w:r>
+          </w:rt>
+          <w:rubyBase>
+            <w:r>
+              <w:rPr>
+                <w:rFonts w:ascii="DFKai-SB" w:eastAsia="DFKai-SB" w:hAnsi="DFKai-SB"/>
+                <w:lang w:eastAsia="ja-JP"/>
+              </w:rPr>
+              <w:t>夜明</w:t>
+            </w:r>
+          </w:rubyBase>
+        </w:ruby>
+      </w:r>
+      <w:r>
+        <w:rPr>
+          <w:rFonts w:ascii="DFKai-SB" w:eastAsia="DFKai-SB" w:hAnsi="DFKai-SB"/>
+          <w:lang w:eastAsia="ja-JP"/>
         </w:rPr>
         <w:t>。</w:t>
       </w:r>
       <w:r>
         <w:rPr>
           <w:rFonts w:ascii="DFKai-SB" w:eastAsia="DFKai-SB" w:hAnsi="DFKai-SB" w:hint="eastAsia"/>
+          <w:lang w:eastAsia="ja-JP"/>
         </w:rPr>
         <w:t>」</w:t>
       </w:r>
@@ -1178,44 +1000,46 @@
         <w:rPr>
           <w:rFonts w:ascii="Bahnschrift SemiLight" w:eastAsia="华文仿宋" w:hAnsi="Bahnschrift SemiLight"/>
         </w:rPr>
+        <w:lastRenderedPageBreak/>
         <w:t>说不上是一种诧异，还是一种不解，还是害怕，甚至混合着期待的感情。</w:t>
       </w:r>
       <w:r>
         <w:rPr>
           <w:rFonts w:ascii="Yu Mincho" w:eastAsia="Yu Mincho" w:hAnsi="Yu Mincho" w:hint="eastAsia"/>
+          <w:lang w:eastAsia="zh-TW"/>
         </w:rPr>
         <w:t>「</w:t>
       </w:r>
-      <w:proofErr w:type="spellStart"/>
-      <w:r>
-        <w:rPr>
-          <w:rFonts w:ascii="Bahnschrift SemiLight" w:eastAsia="华文仿宋" w:hAnsi="Bahnschrift SemiLight"/>
-        </w:rPr>
-        <w:t>Keyota</w:t>
-      </w:r>
-      <w:proofErr w:type="spellEnd"/>
-      <w:r>
-        <w:rPr>
-          <w:rFonts w:ascii="Bahnschrift SemiLight" w:eastAsia="华文仿宋" w:hAnsi="Bahnschrift SemiLight"/>
-        </w:rPr>
-        <w:t>...</w:t>
-      </w:r>
-      <w:r>
-        <w:rPr>
-          <w:rFonts w:ascii="Bahnschrift SemiLight" w:eastAsia="华文仿宋" w:hAnsi="Bahnschrift SemiLight"/>
-        </w:rPr>
-        <w:t>冰之</w:t>
-      </w:r>
-      <w:r>
-        <w:rPr>
-          <w:rFonts w:ascii="Bahnschrift SemiLight" w:eastAsia="华文仿宋" w:hAnsi="Bahnschrift SemiLight"/>
-        </w:rPr>
-        <w:lastRenderedPageBreak/>
-        <w:t>女神么</w:t>
+      <w:r>
+        <w:rPr>
+          <w:rFonts w:ascii="DFKai-SB" w:eastAsia="DFKai-SB" w:hAnsi="DFKai-SB" w:hint="eastAsia"/>
+        </w:rPr>
+        <w:t>夜明</w:t>
+      </w:r>
+      <w:r>
+        <w:rPr>
+          <w:rFonts w:ascii="Bahnschrift SemiLight" w:eastAsia="华文仿宋" w:hAnsi="Bahnschrift SemiLight"/>
+        </w:rPr>
+        <w:t>.</w:t>
+      </w:r>
+      <w:r>
+        <w:rPr>
+          <w:rFonts w:ascii="Bahnschrift SemiLight" w:eastAsia="华文仿宋" w:hAnsi="Bahnschrift SemiLight"/>
+          <w:lang w:eastAsia="zh-TW"/>
+        </w:rPr>
+        <w:t>..</w:t>
+      </w:r>
+      <w:r>
+        <w:rPr>
+          <w:rFonts w:ascii="Bahnschrift SemiLight" w:eastAsia="华文仿宋" w:hAnsi="Bahnschrift SemiLight"/>
+          <w:lang w:eastAsia="zh-TW"/>
+        </w:rPr>
+        <w:t>冰之女神么</w:t>
       </w:r>
       <w:r>
         <w:rPr>
           <w:rFonts w:ascii="Bahnschrift SemiLight" w:eastAsia="华文仿宋" w:hAnsi="Bahnschrift SemiLight" w:hint="eastAsia"/>
+          <w:lang w:eastAsia="zh-TW"/>
         </w:rPr>
         <w:t>。</w:t>
       </w:r>
@@ -1290,14 +1114,12 @@
           <w:rFonts w:ascii="DFKai-SB" w:eastAsia="DFKai-SB" w:hAnsi="DFKai-SB"/>
         </w:rPr>
       </w:pPr>
-      <w:proofErr w:type="spellStart"/>
       <w:r>
         <w:rPr>
           <w:rFonts w:ascii="Bahnschrift SemiLight" w:eastAsia="华文仿宋" w:hAnsi="Bahnschrift SemiLight"/>
         </w:rPr>
         <w:t>Motkhina</w:t>
       </w:r>
-      <w:proofErr w:type="spellEnd"/>
       <w:r>
         <w:rPr>
           <w:rFonts w:ascii="Bahnschrift SemiLight" w:eastAsia="华文仿宋" w:hAnsi="Bahnschrift SemiLight"/>
@@ -1345,35 +1167,7 @@
         <w:rPr>
           <w:rFonts w:ascii="DFKai-SB" w:eastAsia="DFKai-SB" w:hAnsi="DFKai-SB"/>
         </w:rPr>
-        <w:t>幻视瞬间被拉到</w:t>
-      </w:r>
-      <w:proofErr w:type="gramStart"/>
-      <w:r>
-        <w:rPr>
-          <w:rFonts w:ascii="DFKai-SB" w:eastAsia="DFKai-SB" w:hAnsi="DFKai-SB"/>
-        </w:rPr>
-        <w:t>望星崖的</w:t>
-      </w:r>
-      <w:proofErr w:type="gramEnd"/>
-      <w:r>
-        <w:rPr>
-          <w:rFonts w:ascii="DFKai-SB" w:eastAsia="DFKai-SB" w:hAnsi="DFKai-SB"/>
-        </w:rPr>
-        <w:t>雪原中。白色的长发在空中飘舞的一位女子，</w:t>
-      </w:r>
-      <w:proofErr w:type="gramStart"/>
-      <w:r>
-        <w:rPr>
-          <w:rFonts w:ascii="DFKai-SB" w:eastAsia="DFKai-SB" w:hAnsi="DFKai-SB"/>
-        </w:rPr>
-        <w:t>正坐</w:t>
-      </w:r>
-      <w:proofErr w:type="gramEnd"/>
-      <w:r>
-        <w:rPr>
-          <w:rFonts w:ascii="DFKai-SB" w:eastAsia="DFKai-SB" w:hAnsi="DFKai-SB"/>
-        </w:rPr>
-        <w:t>在一个月前自己坐在的那块石头上。</w:t>
+        <w:t>幻视瞬间被拉到望星崖的雪原中。白色的长发在空中飘舞的一位女子，正坐在一个月前自己坐在的那块石头上。</w:t>
       </w:r>
       <w:r>
         <w:rPr>
@@ -1492,19 +1286,11 @@
           <w:rFonts w:ascii="Bahnschrift SemiLight" w:eastAsia="华文仿宋" w:hAnsi="Bahnschrift SemiLight"/>
         </w:rPr>
       </w:pPr>
-      <w:proofErr w:type="gramStart"/>
-      <w:r>
-        <w:rPr>
-          <w:rFonts w:ascii="Bahnschrift SemiLight" w:eastAsia="华文仿宋" w:hAnsi="Bahnschrift SemiLight"/>
-        </w:rPr>
-        <w:t>望星崖的</w:t>
-      </w:r>
-      <w:proofErr w:type="gramEnd"/>
-      <w:r>
-        <w:rPr>
-          <w:rFonts w:ascii="Bahnschrift SemiLight" w:eastAsia="华文仿宋" w:hAnsi="Bahnschrift SemiLight"/>
-        </w:rPr>
-        <w:t>图像消散了。又回到那个狭窄而空气污浊的船舱。</w:t>
+      <w:r>
+        <w:rPr>
+          <w:rFonts w:ascii="Bahnschrift SemiLight" w:eastAsia="华文仿宋" w:hAnsi="Bahnschrift SemiLight"/>
+        </w:rPr>
+        <w:t>望星崖的图像消散了。又回到那个狭窄而空气污浊的船舱。</w:t>
       </w:r>
     </w:p>
     <w:p>
@@ -1559,7 +1345,7 @@
 </file>
 
 <file path=word/endnotes.xml><?xml version="1.0" encoding="utf-8"?>
-<w:endnotes xmlns:wpc="http://schemas.microsoft.com/office/word/2010/wordprocessingCanvas" xmlns:cx="http://schemas.microsoft.com/office/drawing/2014/chartex" xmlns:cx1="http://schemas.microsoft.com/office/drawing/2015/9/8/chartex" xmlns:cx2="http://schemas.microsoft.com/office/drawing/2015/10/21/chartex" xmlns:cx3="http://schemas.microsoft.com/office/drawing/2016/5/9/chartex" xmlns:cx4="http://schemas.microsoft.com/office/drawing/2016/5/10/chartex" xmlns:cx5="http://schemas.microsoft.com/office/drawing/2016/5/11/chartex" xmlns:cx6="http://schemas.microsoft.com/office/drawing/2016/5/12/chartex" xmlns:cx7="http://schemas.microsoft.com/office/drawing/2016/5/13/chartex" xmlns:cx8="http://schemas.microsoft.com/office/drawing/2016/5/14/chartex" xmlns:mc="http://schemas.openxmlformats.org/markup-compatibility/2006" xmlns:aink="http://schemas.microsoft.com/office/drawing/2016/ink" xmlns:am3d="http://schemas.microsoft.com/office/drawing/2017/model3d" xmlns:o="urn:schemas-microsoft-com:office:office" xmlns:oel="http://schemas.microsoft.com/office/2019/extlst" xmlns:r="http://schemas.openxmlformats.org/officeDocument/2006/relationships" xmlns:m="http://schemas.openxmlformats.org/officeDocument/2006/math" xmlns:v="urn:schemas-microsoft-com:vml" xmlns:wp14="http://schemas.microsoft.com/office/word/2010/wordprocessingDrawing" xmlns:wp="http://schemas.openxmlformats.org/drawingml/2006/wordprocessingDrawing" xmlns:w10="urn:schemas-microsoft-com:office:word" xmlns:w="http://schemas.openxmlformats.org/wordprocessingml/2006/main" xmlns:w14="http://schemas.microsoft.com/office/word/2010/wordml" xmlns:w15="http://schemas.microsoft.com/office/word/2012/wordml" xmlns:w16cex="http://schemas.microsoft.com/office/word/2018/wordml/cex" xmlns:w16cid="http://schemas.microsoft.com/office/word/2016/wordml/cid" xmlns:w16="http://schemas.microsoft.com/office/word/2018/wordml" xmlns:w16sdtdh="http://schemas.microsoft.com/office/word/2020/wordml/sdtdatahash" xmlns:w16se="http://schemas.microsoft.com/office/word/2015/wordml/symex" xmlns:wpg="http://schemas.microsoft.com/office/word/2010/wordprocessingGroup" xmlns:wpi="http://schemas.microsoft.com/office/word/2010/wordprocessingInk" xmlns:wne="http://schemas.microsoft.com/office/word/2006/wordml" xmlns:wps="http://schemas.microsoft.com/office/word/2010/wordprocessingShape" mc:Ignorable="w14 w15 w16se w16cid w16 w16cex w16sdtdh wp14">
+<w:endnotes xmlns:wpc="http://schemas.microsoft.com/office/word/2010/wordprocessingCanvas" xmlns:cx="http://schemas.microsoft.com/office/drawing/2014/chartex" xmlns:cx1="http://schemas.microsoft.com/office/drawing/2015/9/8/chartex" xmlns:cx2="http://schemas.microsoft.com/office/drawing/2015/10/21/chartex" xmlns:cx3="http://schemas.microsoft.com/office/drawing/2016/5/9/chartex" xmlns:cx4="http://schemas.microsoft.com/office/drawing/2016/5/10/chartex" xmlns:cx5="http://schemas.microsoft.com/office/drawing/2016/5/11/chartex" xmlns:cx6="http://schemas.microsoft.com/office/drawing/2016/5/12/chartex" xmlns:cx7="http://schemas.microsoft.com/office/drawing/2016/5/13/chartex" xmlns:cx8="http://schemas.microsoft.com/office/drawing/2016/5/14/chartex" xmlns:mc="http://schemas.openxmlformats.org/markup-compatibility/2006" xmlns:aink="http://schemas.microsoft.com/office/drawing/2016/ink" xmlns:am3d="http://schemas.microsoft.com/office/drawing/2017/model3d" xmlns:o="urn:schemas-microsoft-com:office:office" xmlns:oel="http://schemas.microsoft.com/office/2019/extlst" xmlns:r="http://schemas.openxmlformats.org/officeDocument/2006/relationships" xmlns:m="http://schemas.openxmlformats.org/officeDocument/2006/math" xmlns:v="urn:schemas-microsoft-com:vml" xmlns:wp14="http://schemas.microsoft.com/office/word/2010/wordprocessingDrawing" xmlns:wp="http://schemas.openxmlformats.org/drawingml/2006/wordprocessingDrawing" xmlns:w10="urn:schemas-microsoft-com:office:word" xmlns:w="http://schemas.openxmlformats.org/wordprocessingml/2006/main" xmlns:w14="http://schemas.microsoft.com/office/word/2010/wordml" xmlns:w15="http://schemas.microsoft.com/office/word/2012/wordml" xmlns:w16cex="http://schemas.microsoft.com/office/word/2018/wordml/cex" xmlns:w16cid="http://schemas.microsoft.com/office/word/2016/wordml/cid" xmlns:w16="http://schemas.microsoft.com/office/word/2018/wordml" xmlns:w16du="http://schemas.microsoft.com/office/word/2023/wordml/word16du" xmlns:w16sdtdh="http://schemas.microsoft.com/office/word/2020/wordml/sdtdatahash" xmlns:w16se="http://schemas.microsoft.com/office/word/2015/wordml/symex" xmlns:wpg="http://schemas.microsoft.com/office/word/2010/wordprocessingGroup" xmlns:wpi="http://schemas.microsoft.com/office/word/2010/wordprocessingInk" xmlns:wne="http://schemas.microsoft.com/office/word/2006/wordml" xmlns:wps="http://schemas.microsoft.com/office/word/2010/wordprocessingShape" mc:Ignorable="w14 w15 w16se w16cid w16 w16cex w16sdtdh wp14">
   <w:endnote w:type="separator" w:id="-1">
     <w:p>
       <w:r>
@@ -1578,7 +1364,7 @@
 </file>
 
 <file path=word/footnotes.xml><?xml version="1.0" encoding="utf-8"?>
-<w:footnotes xmlns:wpc="http://schemas.microsoft.com/office/word/2010/wordprocessingCanvas" xmlns:cx="http://schemas.microsoft.com/office/drawing/2014/chartex" xmlns:cx1="http://schemas.microsoft.com/office/drawing/2015/9/8/chartex" xmlns:cx2="http://schemas.microsoft.com/office/drawing/2015/10/21/chartex" xmlns:cx3="http://schemas.microsoft.com/office/drawing/2016/5/9/chartex" xmlns:cx4="http://schemas.microsoft.com/office/drawing/2016/5/10/chartex" xmlns:cx5="http://schemas.microsoft.com/office/drawing/2016/5/11/chartex" xmlns:cx6="http://schemas.microsoft.com/office/drawing/2016/5/12/chartex" xmlns:cx7="http://schemas.microsoft.com/office/drawing/2016/5/13/chartex" xmlns:cx8="http://schemas.microsoft.com/office/drawing/2016/5/14/chartex" xmlns:mc="http://schemas.openxmlformats.org/markup-compatibility/2006" xmlns:aink="http://schemas.microsoft.com/office/drawing/2016/ink" xmlns:am3d="http://schemas.microsoft.com/office/drawing/2017/model3d" xmlns:o="urn:schemas-microsoft-com:office:office" xmlns:oel="http://schemas.microsoft.com/office/2019/extlst" xmlns:r="http://schemas.openxmlformats.org/officeDocument/2006/relationships" xmlns:m="http://schemas.openxmlformats.org/officeDocument/2006/math" xmlns:v="urn:schemas-microsoft-com:vml" xmlns:wp14="http://schemas.microsoft.com/office/word/2010/wordprocessingDrawing" xmlns:wp="http://schemas.openxmlformats.org/drawingml/2006/wordprocessingDrawing" xmlns:w10="urn:schemas-microsoft-com:office:word" xmlns:w="http://schemas.openxmlformats.org/wordprocessingml/2006/main" xmlns:w14="http://schemas.microsoft.com/office/word/2010/wordml" xmlns:w15="http://schemas.microsoft.com/office/word/2012/wordml" xmlns:w16cex="http://schemas.microsoft.com/office/word/2018/wordml/cex" xmlns:w16cid="http://schemas.microsoft.com/office/word/2016/wordml/cid" xmlns:w16="http://schemas.microsoft.com/office/word/2018/wordml" xmlns:w16sdtdh="http://schemas.microsoft.com/office/word/2020/wordml/sdtdatahash" xmlns:w16se="http://schemas.microsoft.com/office/word/2015/wordml/symex" xmlns:wpg="http://schemas.microsoft.com/office/word/2010/wordprocessingGroup" xmlns:wpi="http://schemas.microsoft.com/office/word/2010/wordprocessingInk" xmlns:wne="http://schemas.microsoft.com/office/word/2006/wordml" xmlns:wps="http://schemas.microsoft.com/office/word/2010/wordprocessingShape" mc:Ignorable="w14 w15 w16se w16cid w16 w16cex w16sdtdh wp14">
+<w:footnotes xmlns:wpc="http://schemas.microsoft.com/office/word/2010/wordprocessingCanvas" xmlns:cx="http://schemas.microsoft.com/office/drawing/2014/chartex" xmlns:cx1="http://schemas.microsoft.com/office/drawing/2015/9/8/chartex" xmlns:cx2="http://schemas.microsoft.com/office/drawing/2015/10/21/chartex" xmlns:cx3="http://schemas.microsoft.com/office/drawing/2016/5/9/chartex" xmlns:cx4="http://schemas.microsoft.com/office/drawing/2016/5/10/chartex" xmlns:cx5="http://schemas.microsoft.com/office/drawing/2016/5/11/chartex" xmlns:cx6="http://schemas.microsoft.com/office/drawing/2016/5/12/chartex" xmlns:cx7="http://schemas.microsoft.com/office/drawing/2016/5/13/chartex" xmlns:cx8="http://schemas.microsoft.com/office/drawing/2016/5/14/chartex" xmlns:mc="http://schemas.openxmlformats.org/markup-compatibility/2006" xmlns:aink="http://schemas.microsoft.com/office/drawing/2016/ink" xmlns:am3d="http://schemas.microsoft.com/office/drawing/2017/model3d" xmlns:o="urn:schemas-microsoft-com:office:office" xmlns:oel="http://schemas.microsoft.com/office/2019/extlst" xmlns:r="http://schemas.openxmlformats.org/officeDocument/2006/relationships" xmlns:m="http://schemas.openxmlformats.org/officeDocument/2006/math" xmlns:v="urn:schemas-microsoft-com:vml" xmlns:wp14="http://schemas.microsoft.com/office/word/2010/wordprocessingDrawing" xmlns:wp="http://schemas.openxmlformats.org/drawingml/2006/wordprocessingDrawing" xmlns:w10="urn:schemas-microsoft-com:office:word" xmlns:w="http://schemas.openxmlformats.org/wordprocessingml/2006/main" xmlns:w14="http://schemas.microsoft.com/office/word/2010/wordml" xmlns:w15="http://schemas.microsoft.com/office/word/2012/wordml" xmlns:w16cex="http://schemas.microsoft.com/office/word/2018/wordml/cex" xmlns:w16cid="http://schemas.microsoft.com/office/word/2016/wordml/cid" xmlns:w16="http://schemas.microsoft.com/office/word/2018/wordml" xmlns:w16du="http://schemas.microsoft.com/office/word/2023/wordml/word16du" xmlns:w16sdtdh="http://schemas.microsoft.com/office/word/2020/wordml/sdtdatahash" xmlns:w16se="http://schemas.microsoft.com/office/word/2015/wordml/symex" xmlns:wpg="http://schemas.microsoft.com/office/word/2010/wordprocessingGroup" xmlns:wpi="http://schemas.microsoft.com/office/word/2010/wordprocessingInk" xmlns:wne="http://schemas.microsoft.com/office/word/2006/wordml" xmlns:wps="http://schemas.microsoft.com/office/word/2010/wordprocessingShape" mc:Ignorable="w14 w15 w16se w16cid w16 w16cex w16sdtdh wp14">
   <w:footnote w:type="separator" w:id="-1">
     <w:p>
       <w:r>
